--- a/J0P7MF_TóthIstván_FB_beadandó.docx
+++ b/J0P7MF_TóthIstván_FB_beadandó.docx
@@ -14,10 +14,10 @@
     </w:p>
     <w:p>
       <w:r>
-        <w:t>2025.04.1</w:t>
-      </w:r>
-      <w:r>
-        <w:t>2</w:t>
+        <w:t>2025.04.</w:t>
+      </w:r>
+      <w:r>
+        <w:t>21</w:t>
       </w:r>
     </w:p>
     <w:p>
@@ -209,7 +209,7 @@
           <w:noProof/>
         </w:rPr>
         <w:drawing>
-          <wp:inline distT="0" distB="0" distL="0" distR="0" wp14:anchorId="0F438B91" wp14:editId="0E6F5D14">
+          <wp:inline distT="0" distB="0" distL="0" distR="0" wp14:anchorId="0F438B91" wp14:editId="26096268">
             <wp:extent cx="5760720" cy="455930"/>
             <wp:effectExtent l="0" t="0" r="5080" b="1270"/>
             <wp:docPr id="1823589794" name="Kép 1"/>
@@ -637,7 +637,7 @@
           <w:noProof/>
         </w:rPr>
         <w:drawing>
-          <wp:inline distT="0" distB="0" distL="0" distR="0" wp14:anchorId="16C757FA" wp14:editId="46D5AD8A">
+          <wp:inline distT="0" distB="0" distL="0" distR="0" wp14:anchorId="16C757FA" wp14:editId="144494B3">
             <wp:extent cx="8892540" cy="1848485"/>
             <wp:effectExtent l="0" t="0" r="0" b="5715"/>
             <wp:docPr id="1443269748" name="Kép 7" descr="A képen nyugta, sor látható&#10;&#10;Előfordulhat, hogy a mesterséges intelligencia által létrehozott tartalom helytelen."/>
@@ -698,7 +698,7 @@
           <w:noProof/>
         </w:rPr>
         <w:drawing>
-          <wp:inline distT="0" distB="0" distL="0" distR="0" wp14:anchorId="1B37B071" wp14:editId="339DC685">
+          <wp:inline distT="0" distB="0" distL="0" distR="0" wp14:anchorId="1B37B071" wp14:editId="243EB222">
             <wp:extent cx="8892540" cy="1848485"/>
             <wp:effectExtent l="0" t="0" r="0" b="5715"/>
             <wp:docPr id="105802858" name="Kép 8" descr="A képen nyugta, sor látható&#10;&#10;Előfordulhat, hogy a mesterséges intelligencia által létrehozott tartalom helytelen."/>
@@ -846,7 +846,7 @@
           <w:noProof/>
         </w:rPr>
         <w:drawing>
-          <wp:inline distT="0" distB="0" distL="0" distR="0" wp14:anchorId="0057E93E" wp14:editId="0FAB2457">
+          <wp:inline distT="0" distB="0" distL="0" distR="0" wp14:anchorId="0057E93E" wp14:editId="7BD1372D">
             <wp:extent cx="8892540" cy="617855"/>
             <wp:effectExtent l="0" t="0" r="0" b="4445"/>
             <wp:docPr id="2095169112" name="Kép 9"/>
@@ -1368,7 +1368,7 @@
           <w:noProof/>
         </w:rPr>
         <w:drawing>
-          <wp:inline distT="0" distB="0" distL="0" distR="0" wp14:anchorId="7ACC37F6" wp14:editId="032DD0AD">
+          <wp:inline distT="0" distB="0" distL="0" distR="0" wp14:anchorId="7ACC37F6" wp14:editId="3E9BD899">
             <wp:extent cx="1774800" cy="4500000"/>
             <wp:effectExtent l="0" t="0" r="3810" b="0"/>
             <wp:docPr id="1190168974" name="Kép 21" descr="A képen képernyőkép, diagram, sor, szöveg látható&#10;&#10;Előfordulhat, hogy a mesterséges intelligencia által létrehozott tartalom helytelen."/>
@@ -1414,7 +1414,7 @@
           <w:noProof/>
         </w:rPr>
         <w:drawing>
-          <wp:inline distT="0" distB="0" distL="0" distR="0" wp14:anchorId="200C6A0B" wp14:editId="78522A4D">
+          <wp:inline distT="0" distB="0" distL="0" distR="0" wp14:anchorId="200C6A0B" wp14:editId="251F58BC">
             <wp:extent cx="1533600" cy="4500000"/>
             <wp:effectExtent l="0" t="0" r="3175" b="0"/>
             <wp:docPr id="909857186" name="Kép 22" descr="A képen szöveg, képernyőkép, diagram, sor látható&#10;&#10;Előfordulhat, hogy a mesterséges intelligencia által létrehozott tartalom helytelen."/>
@@ -1568,7 +1568,7 @@
           <w:noProof/>
         </w:rPr>
         <w:drawing>
-          <wp:inline distT="0" distB="0" distL="0" distR="0" wp14:anchorId="731790E8" wp14:editId="1E13CAA7">
+          <wp:inline distT="0" distB="0" distL="0" distR="0" wp14:anchorId="731790E8" wp14:editId="094B343A">
             <wp:extent cx="2444400" cy="5040000"/>
             <wp:effectExtent l="0" t="0" r="0" b="1905"/>
             <wp:docPr id="1046217275" name="Kép 24" descr="A képen diagram, képernyőkép, tervezés látható&#10;&#10;Előfordulhat, hogy a mesterséges intelligencia által létrehozott tartalom helytelen."/>
@@ -1614,7 +1614,7 @@
           <w:noProof/>
         </w:rPr>
         <w:drawing>
-          <wp:inline distT="0" distB="0" distL="0" distR="0" wp14:anchorId="7721C991" wp14:editId="15489F4B">
+          <wp:inline distT="0" distB="0" distL="0" distR="0" wp14:anchorId="7721C991" wp14:editId="3013F92E">
             <wp:extent cx="1656000" cy="5040000"/>
             <wp:effectExtent l="0" t="0" r="0" b="1905"/>
             <wp:docPr id="1260178632" name="Kép 25" descr="A képen szöveg, képernyőkép, diagram, sor látható&#10;&#10;Előfordulhat, hogy a mesterséges intelligencia által létrehozott tartalom helytelen."/>
@@ -1736,7 +1736,7 @@
           <w:noProof/>
         </w:rPr>
         <w:drawing>
-          <wp:inline distT="0" distB="0" distL="0" distR="0" wp14:anchorId="68BDA30D" wp14:editId="68B8D177">
+          <wp:inline distT="0" distB="0" distL="0" distR="0" wp14:anchorId="68BDA30D" wp14:editId="3BAB276B">
             <wp:extent cx="8892540" cy="737870"/>
             <wp:effectExtent l="0" t="0" r="0" b="0"/>
             <wp:docPr id="1701097763" name="Kép 27"/>
